--- a/chef-essentials-cover-PG.docx
+++ b/chef-essentials-cover-PG.docx
@@ -147,7 +147,7 @@
                               <w:jc w:val="center"/>
                               <w:rPr>
                                 <w:rFonts w:ascii="Arial" w:hAnsi="Arial" w:cs="Arial"/>
-                                <w:color w:val="435464"/>
+                                <w:color w:val="3F5364"/>
                                 <w:sz w:val="28"/>
                                 <w:szCs w:val="28"/>
                               </w:rPr>
@@ -155,20 +155,11 @@
                             <w:r>
                               <w:rPr>
                                 <w:rFonts w:ascii="Arial" w:hAnsi="Arial" w:cs="Arial"/>
-                                <w:color w:val="435464"/>
+                                <w:color w:val="3F5364"/>
                                 <w:sz w:val="28"/>
                                 <w:szCs w:val="28"/>
                               </w:rPr>
-                              <w:t xml:space="preserve">Chef </w:t>
-                            </w:r>
-                            <w:r>
-                              <w:rPr>
-                                <w:rFonts w:ascii="Arial" w:hAnsi="Arial" w:cs="Arial"/>
-                                <w:color w:val="435464"/>
-                                <w:sz w:val="28"/>
-                                <w:szCs w:val="28"/>
-                              </w:rPr>
-                              <w:t>Training Services</w:t>
+                              <w:t>Chef Training Services</w:t>
                             </w:r>
                           </w:p>
                           <w:p>
@@ -217,7 +208,7 @@
                         <w:jc w:val="center"/>
                         <w:rPr>
                           <w:rFonts w:ascii="Arial" w:hAnsi="Arial" w:cs="Arial"/>
-                          <w:color w:val="435464"/>
+                          <w:color w:val="3F5364"/>
                           <w:sz w:val="28"/>
                           <w:szCs w:val="28"/>
                         </w:rPr>
@@ -225,20 +216,11 @@
                       <w:r>
                         <w:rPr>
                           <w:rFonts w:ascii="Arial" w:hAnsi="Arial" w:cs="Arial"/>
-                          <w:color w:val="435464"/>
+                          <w:color w:val="3F5364"/>
                           <w:sz w:val="28"/>
                           <w:szCs w:val="28"/>
                         </w:rPr>
-                        <w:t xml:space="preserve">Chef </w:t>
-                      </w:r>
-                      <w:r>
-                        <w:rPr>
-                          <w:rFonts w:ascii="Arial" w:hAnsi="Arial" w:cs="Arial"/>
-                          <w:color w:val="435464"/>
-                          <w:sz w:val="28"/>
-                          <w:szCs w:val="28"/>
-                        </w:rPr>
-                        <w:t>Training Services</w:t>
+                        <w:t>Chef Training Services</w:t>
                       </w:r>
                     </w:p>
                     <w:p>
@@ -330,11 +312,10 @@
     </w:p>
     <w:p/>
     <w:p/>
+    <w:p/>
     <w:p>
       <w:bookmarkStart w:id="0" w:name="_GoBack"/>
-    </w:p>
-    <w:bookmarkEnd w:id="0"/>
-    <w:p>
+      <w:bookmarkEnd w:id="0"/>
       <w:r>
         <w:rPr>
           <w:noProof/>
@@ -404,7 +385,7 @@
                               <w:sdtPr>
                                 <w:rPr>
                                   <w:rFonts w:ascii="Arial" w:hAnsi="Arial" w:cs="Arial"/>
-                                  <w:color w:val="ED7D31" w:themeColor="accent2"/>
+                                  <w:color w:val="F18B21"/>
                                   <w:sz w:val="72"/>
                                   <w:szCs w:val="72"/>
                                 </w:rPr>
@@ -419,20 +400,11 @@
                                 <w:r>
                                   <w:rPr>
                                     <w:rFonts w:ascii="Arial" w:hAnsi="Arial" w:cs="Arial"/>
-                                    <w:color w:val="ED7D31" w:themeColor="accent2"/>
+                                    <w:color w:val="F18B21"/>
                                     <w:sz w:val="72"/>
                                     <w:szCs w:val="72"/>
                                   </w:rPr>
-                                  <w:t xml:space="preserve">Chef </w:t>
-                                </w:r>
-                                <w:r>
-                                  <w:rPr>
-                                    <w:rFonts w:ascii="Arial" w:hAnsi="Arial" w:cs="Arial"/>
-                                    <w:color w:val="ED7D31" w:themeColor="accent2"/>
-                                    <w:sz w:val="72"/>
-                                    <w:szCs w:val="72"/>
-                                  </w:rPr>
-                                  <w:t>Essentials</w:t>
+                                  <w:t>Chef Essentials</w:t>
                                 </w:r>
                               </w:sdtContent>
                             </w:sdt>
@@ -512,7 +484,7 @@
                         <w:sdtPr>
                           <w:rPr>
                             <w:rFonts w:ascii="Arial" w:hAnsi="Arial" w:cs="Arial"/>
-                            <w:color w:val="ED7D31" w:themeColor="accent2"/>
+                            <w:color w:val="F18B21"/>
                             <w:sz w:val="72"/>
                             <w:szCs w:val="72"/>
                           </w:rPr>
@@ -527,20 +499,11 @@
                           <w:r>
                             <w:rPr>
                               <w:rFonts w:ascii="Arial" w:hAnsi="Arial" w:cs="Arial"/>
-                              <w:color w:val="ED7D31" w:themeColor="accent2"/>
+                              <w:color w:val="F18B21"/>
                               <w:sz w:val="72"/>
                               <w:szCs w:val="72"/>
                             </w:rPr>
-                            <w:t xml:space="preserve">Chef </w:t>
-                          </w:r>
-                          <w:r>
-                            <w:rPr>
-                              <w:rFonts w:ascii="Arial" w:hAnsi="Arial" w:cs="Arial"/>
-                              <w:color w:val="ED7D31" w:themeColor="accent2"/>
-                              <w:sz w:val="72"/>
-                              <w:szCs w:val="72"/>
-                            </w:rPr>
-                            <w:t>Essentials</w:t>
+                            <w:t>Chef Essentials</w:t>
                           </w:r>
                         </w:sdtContent>
                       </w:sdt>
@@ -648,7 +611,7 @@
                               <w:jc w:val="right"/>
                               <w:rPr>
                                 <w:rFonts w:ascii="Arial" w:hAnsi="Arial" w:cs="Arial"/>
-                                <w:color w:val="435464"/>
+                                <w:color w:val="3F5364"/>
                                 <w:sz w:val="44"/>
                                 <w:szCs w:val="44"/>
                               </w:rPr>
@@ -656,7 +619,7 @@
                             <w:r>
                               <w:rPr>
                                 <w:rFonts w:ascii="Arial" w:hAnsi="Arial" w:cs="Arial"/>
-                                <w:color w:val="435464"/>
+                                <w:color w:val="3F5364"/>
                                 <w:sz w:val="44"/>
                                 <w:szCs w:val="44"/>
                               </w:rPr>
@@ -705,7 +668,7 @@
                         <w:jc w:val="right"/>
                         <w:rPr>
                           <w:rFonts w:ascii="Arial" w:hAnsi="Arial" w:cs="Arial"/>
-                          <w:color w:val="435464"/>
+                          <w:color w:val="3F5364"/>
                           <w:sz w:val="44"/>
                           <w:szCs w:val="44"/>
                         </w:rPr>
@@ -713,7 +676,7 @@
                       <w:r>
                         <w:rPr>
                           <w:rFonts w:ascii="Arial" w:hAnsi="Arial" w:cs="Arial"/>
-                          <w:color w:val="435464"/>
+                          <w:color w:val="3F5364"/>
                           <w:sz w:val="44"/>
                           <w:szCs w:val="44"/>
                         </w:rPr>
@@ -785,17 +748,20 @@
       <w:pStyle w:val="Footer"/>
       <w:rPr>
         <w:rFonts w:ascii="Arial" w:hAnsi="Arial" w:cs="Arial"/>
+        <w:color w:val="3F5364"/>
       </w:rPr>
     </w:pPr>
     <w:r>
       <w:rPr>
         <w:rFonts w:ascii="Arial" w:hAnsi="Arial" w:cs="Arial"/>
+        <w:color w:val="3F5364"/>
       </w:rPr>
       <w:t>©2015 Chef Software Inc.</w:t>
     </w:r>
     <w:r>
       <w:rPr>
         <w:rFonts w:ascii="Arial" w:hAnsi="Arial" w:cs="Arial"/>
+        <w:color w:val="3F5364"/>
       </w:rPr>
       <w:tab/>
       <w:t>1-</w:t>
@@ -803,18 +769,21 @@
     <w:r>
       <w:rPr>
         <w:rFonts w:ascii="Arial" w:hAnsi="Arial" w:cs="Arial"/>
+        <w:color w:val="3F5364"/>
       </w:rPr>
       <w:fldChar w:fldCharType="begin"/>
     </w:r>
     <w:r>
       <w:rPr>
         <w:rFonts w:ascii="Arial" w:hAnsi="Arial" w:cs="Arial"/>
+        <w:color w:val="3F5364"/>
       </w:rPr>
       <w:instrText xml:space="preserve"> PAGE   \* MERGEFORMAT </w:instrText>
     </w:r>
     <w:r>
       <w:rPr>
         <w:rFonts w:ascii="Arial" w:hAnsi="Arial" w:cs="Arial"/>
+        <w:color w:val="3F5364"/>
       </w:rPr>
       <w:fldChar w:fldCharType="separate"/>
     </w:r>
@@ -822,6 +791,7 @@
       <w:rPr>
         <w:rFonts w:ascii="Arial" w:hAnsi="Arial" w:cs="Arial"/>
         <w:noProof/>
+        <w:color w:val="3F5364"/>
       </w:rPr>
       <w:t>0</w:t>
     </w:r>
@@ -829,6 +799,7 @@
       <w:rPr>
         <w:rFonts w:ascii="Arial" w:hAnsi="Arial" w:cs="Arial"/>
         <w:noProof/>
+        <w:color w:val="3F5364"/>
       </w:rPr>
       <w:fldChar w:fldCharType="end"/>
     </w:r>
@@ -838,13 +809,15 @@
       <w:pStyle w:val="Footer"/>
       <w:rPr>
         <w:rFonts w:ascii="Arial" w:hAnsi="Arial" w:cs="Arial"/>
+        <w:color w:val="3F5364"/>
       </w:rPr>
     </w:pPr>
     <w:r>
       <w:rPr>
         <w:rFonts w:ascii="Arial" w:hAnsi="Arial" w:cs="Arial"/>
+        <w:color w:val="3F5364"/>
       </w:rPr>
-      <w:t>Course Rev 4.0</w:t>
+      <w:t>Course Rev 1.0.0</w:t>
     </w:r>
   </w:p>
 </w:ftr>
@@ -2137,7 +2110,7 @@
 </file>
 
 <file path=customXml/itemProps1.xml><?xml version="1.0" encoding="utf-8"?>
-<ds:datastoreItem xmlns:ds="http://schemas.openxmlformats.org/officeDocument/2006/customXml" ds:itemID="{681FF3DE-54B8-43AC-A7FE-27E4410B7A28}">
+<ds:datastoreItem xmlns:ds="http://schemas.openxmlformats.org/officeDocument/2006/customXml" ds:itemID="{0DB66015-E7C4-4BDF-96F2-4A4D10FA545A}">
   <ds:schemaRefs>
     <ds:schemaRef ds:uri="http://schemas.openxmlformats.org/officeDocument/2006/bibliography"/>
   </ds:schemaRefs>
